--- a/требования/Отчет4.docx
+++ b/требования/Отчет4.docx
@@ -383,13 +383,36 @@
       </w:r>
     </w:p>
     <w:p>
+      <w:proofErr w:type="spellStart"/>
       <w:r>
-        <w:t>азвертывание приложения на stage-сервере из образа, загруженного в Docker</w:t>
+        <w:t>азвертывание</w:t>
       </w:r>
+      <w:proofErr w:type="spellEnd"/>
+      <w:r>
+        <w:t xml:space="preserve"> приложения на </w:t>
+      </w:r>
+      <w:proofErr w:type="spellStart"/>
+      <w:r>
+        <w:t>stage</w:t>
+      </w:r>
+      <w:proofErr w:type="spellEnd"/>
+      <w:r>
+        <w:t xml:space="preserve">-сервере из образа, загруженного в </w:t>
+      </w:r>
+      <w:proofErr w:type="spellStart"/>
+      <w:r>
+        <w:t>Docker</w:t>
+      </w:r>
+      <w:proofErr w:type="spellEnd"/>
     </w:p>
     <w:p>
+      <w:proofErr w:type="spellStart"/>
       <w:r>
-        <w:t>Hub вместе с базой данных (либо иным сторонним сервисом, добавленным в</w:t>
+        <w:t>Hub</w:t>
+      </w:r>
+      <w:proofErr w:type="spellEnd"/>
+      <w:r>
+        <w:t xml:space="preserve"> вместе с базой данных (либо иным сторонним сервисом, добавленным в</w:t>
       </w:r>
     </w:p>
     <w:p>
@@ -397,7 +420,23 @@
         <w:rPr>
           <w:lang w:val="en-US"/>
         </w:rPr>
-        <w:t xml:space="preserve">docker-compose.yaml </w:t>
+        <w:t>docker-</w:t>
+      </w:r>
+      <w:proofErr w:type="spellStart"/>
+      <w:proofErr w:type="gramStart"/>
+      <w:r>
+        <w:rPr>
+          <w:lang w:val="en-US"/>
+        </w:rPr>
+        <w:t>compose.yaml</w:t>
+      </w:r>
+      <w:proofErr w:type="spellEnd"/>
+      <w:proofErr w:type="gramEnd"/>
+      <w:r>
+        <w:rPr>
+          <w:lang w:val="en-US"/>
+        </w:rPr>
+        <w:t xml:space="preserve"> </w:t>
       </w:r>
       <w:r>
         <w:t>в</w:t>
@@ -435,155 +474,34 @@
         <w:t>студентом в зависимости от выбранного типа приложения.</w:t>
       </w:r>
     </w:p>
+    <w:p/>
     <w:p>
       <w:r>
-        <w:drawing>
-          <wp:inline distT="0" distB="0" distL="0" distR="0" wp14:anchorId="57085DC2" wp14:editId="6A03E051">
-            <wp:extent cx="5940425" cy="3727450"/>
-            <wp:effectExtent l="0" t="0" r="3175" b="6350"/>
-            <wp:docPr id="1" name="Рисунок 1"/>
-            <wp:cNvGraphicFramePr>
-              <a:graphicFrameLocks xmlns:a="http://schemas.openxmlformats.org/drawingml/2006/main" noChangeAspect="1"/>
-            </wp:cNvGraphicFramePr>
-            <a:graphic xmlns:a="http://schemas.openxmlformats.org/drawingml/2006/main">
-              <a:graphicData uri="http://schemas.openxmlformats.org/drawingml/2006/picture">
-                <pic:pic xmlns:pic="http://schemas.openxmlformats.org/drawingml/2006/picture">
-                  <pic:nvPicPr>
-                    <pic:cNvPr id="1" name=""/>
-                    <pic:cNvPicPr/>
-                  </pic:nvPicPr>
-                  <pic:blipFill>
-                    <a:blip r:embed="rId7"/>
-                    <a:stretch>
-                      <a:fillRect/>
-                    </a:stretch>
-                  </pic:blipFill>
-                  <pic:spPr>
-                    <a:xfrm>
-                      <a:off x="0" y="0"/>
-                      <a:ext cx="5940425" cy="3727450"/>
-                    </a:xfrm>
-                    <a:prstGeom prst="rect">
-                      <a:avLst/>
-                    </a:prstGeom>
-                  </pic:spPr>
-                </pic:pic>
-              </a:graphicData>
-            </a:graphic>
-          </wp:inline>
-        </w:drawing>
+        <w:t xml:space="preserve">2. Развернуть на </w:t>
       </w:r>
-    </w:p>
-    <w:p>
+      <w:proofErr w:type="spellStart"/>
       <w:r>
-        <w:t>Тест</w:t>
+        <w:t>test</w:t>
       </w:r>
-    </w:p>
-    <w:p>
+      <w:proofErr w:type="spellEnd"/>
       <w:r>
-        <w:lastRenderedPageBreak/>
-        <w:drawing>
-          <wp:inline distT="0" distB="0" distL="0" distR="0" wp14:anchorId="44563505" wp14:editId="39E29376">
-            <wp:extent cx="5940425" cy="3669665"/>
-            <wp:effectExtent l="0" t="0" r="3175" b="6985"/>
-            <wp:docPr id="2" name="Рисунок 2"/>
-            <wp:cNvGraphicFramePr>
-              <a:graphicFrameLocks xmlns:a="http://schemas.openxmlformats.org/drawingml/2006/main" noChangeAspect="1"/>
-            </wp:cNvGraphicFramePr>
-            <a:graphic xmlns:a="http://schemas.openxmlformats.org/drawingml/2006/main">
-              <a:graphicData uri="http://schemas.openxmlformats.org/drawingml/2006/picture">
-                <pic:pic xmlns:pic="http://schemas.openxmlformats.org/drawingml/2006/picture">
-                  <pic:nvPicPr>
-                    <pic:cNvPr id="1" name=""/>
-                    <pic:cNvPicPr/>
-                  </pic:nvPicPr>
-                  <pic:blipFill>
-                    <a:blip r:embed="rId8"/>
-                    <a:stretch>
-                      <a:fillRect/>
-                    </a:stretch>
-                  </pic:blipFill>
-                  <pic:spPr>
-                    <a:xfrm>
-                      <a:off x="0" y="0"/>
-                      <a:ext cx="5940425" cy="3669665"/>
-                    </a:xfrm>
-                    <a:prstGeom prst="rect">
-                      <a:avLst/>
-                    </a:prstGeom>
-                  </pic:spPr>
-                </pic:pic>
-              </a:graphicData>
-            </a:graphic>
-          </wp:inline>
-        </w:drawing>
+        <w:t xml:space="preserve">-стенде образ </w:t>
       </w:r>
+      <w:proofErr w:type="spellStart"/>
       <w:r>
-        <w:rPr>
-          <w:noProof/>
-        </w:rPr>
-        <w:drawing>
-          <wp:anchor distT="0" distB="0" distL="114300" distR="114300" simplePos="0" relativeHeight="251658240" behindDoc="0" locked="0" layoutInCell="1" allowOverlap="1" wp14:anchorId="61E3A9DB" wp14:editId="53F4C777">
-            <wp:simplePos x="1076325" y="723900"/>
-            <wp:positionH relativeFrom="column">
-              <wp:align>left</wp:align>
-            </wp:positionH>
-            <wp:positionV relativeFrom="paragraph">
-              <wp:align>top</wp:align>
-            </wp:positionV>
-            <wp:extent cx="5940425" cy="3762375"/>
-            <wp:effectExtent l="0" t="0" r="3175" b="9525"/>
-            <wp:wrapSquare wrapText="bothSides"/>
-            <wp:docPr id="15" name="Рисунок 15"/>
-            <wp:cNvGraphicFramePr>
-              <a:graphicFrameLocks xmlns:a="http://schemas.openxmlformats.org/drawingml/2006/main" noChangeAspect="1"/>
-            </wp:cNvGraphicFramePr>
-            <a:graphic xmlns:a="http://schemas.openxmlformats.org/drawingml/2006/main">
-              <a:graphicData uri="http://schemas.openxmlformats.org/drawingml/2006/picture">
-                <pic:pic xmlns:pic="http://schemas.openxmlformats.org/drawingml/2006/picture">
-                  <pic:nvPicPr>
-                    <pic:cNvPr id="1" name=""/>
-                    <pic:cNvPicPr/>
-                  </pic:nvPicPr>
-                  <pic:blipFill>
-                    <a:blip r:embed="rId9">
-                      <a:extLst>
-                        <a:ext uri="{28A0092B-C50C-407E-A947-70E740481C1C}">
-                          <a14:useLocalDpi xmlns:a14="http://schemas.microsoft.com/office/drawing/2010/main" val="0"/>
-                        </a:ext>
-                      </a:extLst>
-                    </a:blip>
-                    <a:stretch>
-                      <a:fillRect/>
-                    </a:stretch>
-                  </pic:blipFill>
-                  <pic:spPr>
-                    <a:xfrm>
-                      <a:off x="0" y="0"/>
-                      <a:ext cx="5940425" cy="3762375"/>
-                    </a:xfrm>
-                    <a:prstGeom prst="rect">
-                      <a:avLst/>
-                    </a:prstGeom>
-                  </pic:spPr>
-                </pic:pic>
-              </a:graphicData>
-            </a:graphic>
-          </wp:anchor>
-        </w:drawing>
+        <w:t>jetbrains</w:t>
       </w:r>
+      <w:proofErr w:type="spellEnd"/>
       <w:r>
-        <w:br w:type="textWrapping" w:clear="all"/>
+        <w:t>/</w:t>
       </w:r>
-    </w:p>
-    <w:p>
+      <w:proofErr w:type="spellStart"/>
       <w:r>
-        <w:t>стейдж</w:t>
+        <w:t>teamcity-agent</w:t>
       </w:r>
-    </w:p>
-    <w:p>
+      <w:proofErr w:type="spellEnd"/>
       <w:r>
-        <w:t>2. Развернуть на test-стенде образ jetbrains/teamcity-agent, настроить его</w:t>
+        <w:t>, настроить его</w:t>
       </w:r>
     </w:p>
     <w:p>
@@ -594,18 +512,33 @@
     <w:p/>
     <w:p>
       <w:r>
-        <w:lastRenderedPageBreak/>
         <w:t>3. Внести в репозиторий какое-либо изменение, касающееся функционала</w:t>
       </w:r>
     </w:p>
     <w:p>
       <w:r>
-        <w:t>разрабатываемого приложения, в соотвествии с требованиями внесения</w:t>
+        <w:t xml:space="preserve">разрабатываемого приложения, в </w:t>
+      </w:r>
+      <w:proofErr w:type="spellStart"/>
+      <w:r>
+        <w:t>соотвествии</w:t>
+      </w:r>
+      <w:proofErr w:type="spellEnd"/>
+      <w:r>
+        <w:t xml:space="preserve"> с требованиями внесения</w:t>
       </w:r>
     </w:p>
     <w:p>
       <w:r>
-        <w:t>изменений GitFlow, либо другой методологии на выбор студента. В дальнейшем</w:t>
+        <w:t xml:space="preserve">изменений </w:t>
+      </w:r>
+      <w:proofErr w:type="spellStart"/>
+      <w:r>
+        <w:t>GitFlow</w:t>
+      </w:r>
+      <w:proofErr w:type="spellEnd"/>
+      <w:r>
+        <w:t>, либо другой методологии на выбор студента. В дальнейшем</w:t>
       </w:r>
     </w:p>
     <w:p>
@@ -625,14 +558,40 @@
       </w:r>
     </w:p>
     <w:p>
+      <w:proofErr w:type="spellStart"/>
       <w:r>
-        <w:t>feature-ветку в TeamCity</w:t>
+        <w:t>feature</w:t>
       </w:r>
+      <w:proofErr w:type="spellEnd"/>
+      <w:r>
+        <w:t xml:space="preserve">-ветку в </w:t>
+      </w:r>
+      <w:proofErr w:type="spellStart"/>
+      <w:r>
+        <w:t>TeamCity</w:t>
+      </w:r>
+      <w:proofErr w:type="spellEnd"/>
     </w:p>
     <w:p/>
     <w:p>
       <w:r>
-        <w:t>5. Создать пул-реквест созданной ветки в ветку dev с требованием</w:t>
+        <w:t>5. Создать пул-</w:t>
+      </w:r>
+      <w:proofErr w:type="spellStart"/>
+      <w:r>
+        <w:t>реквест</w:t>
+      </w:r>
+      <w:proofErr w:type="spellEnd"/>
+      <w:r>
+        <w:t xml:space="preserve"> созданной ветки в ветку </w:t>
+      </w:r>
+      <w:proofErr w:type="spellStart"/>
+      <w:r>
+        <w:t>dev</w:t>
+      </w:r>
+      <w:proofErr w:type="spellEnd"/>
+      <w:r>
+        <w:t xml:space="preserve"> с требованием</w:t>
       </w:r>
     </w:p>
     <w:p>
@@ -648,19 +607,35 @@
     </w:p>
     <w:p>
       <w:r>
-        <w:t>приложения из кода в ветке dev и развертывание приложения из созданного</w:t>
+        <w:t xml:space="preserve">приложения из кода в ветке </w:t>
+      </w:r>
+      <w:proofErr w:type="spellStart"/>
+      <w:r>
+        <w:t>dev</w:t>
+      </w:r>
+      <w:proofErr w:type="spellEnd"/>
+      <w:r>
+        <w:t xml:space="preserve"> и развертывание приложения из созданного</w:t>
       </w:r>
     </w:p>
     <w:p>
       <w:r>
-        <w:t>образа на stage-сервере</w:t>
+        <w:t xml:space="preserve">образа на </w:t>
+      </w:r>
+      <w:proofErr w:type="spellStart"/>
+      <w:r>
+        <w:t>stage</w:t>
+      </w:r>
+      <w:proofErr w:type="spellEnd"/>
+      <w:r>
+        <w:t>-сервере</w:t>
       </w:r>
     </w:p>
     <w:p/>
     <w:p/>
     <w:sectPr>
-      <w:footerReference w:type="default" r:id="rId10"/>
-      <w:footerReference w:type="first" r:id="rId11"/>
+      <w:footerReference w:type="default" r:id="rId7"/>
+      <w:footerReference w:type="first" r:id="rId8"/>
       <w:pgSz w:w="11906" w:h="16838"/>
       <w:pgMar w:top="1134" w:right="850" w:bottom="1134" w:left="1701" w:header="708" w:footer="708" w:gutter="0"/>
       <w:cols w:space="708"/>

--- a/требования/Отчет4.docx
+++ b/требования/Отчет4.docx
@@ -383,36 +383,13 @@
       </w:r>
     </w:p>
     <w:p>
-      <w:proofErr w:type="spellStart"/>
       <w:r>
-        <w:t>азвертывание</w:t>
+        <w:t>азвертывание приложения на stage-сервере из образа, загруженного в Docker</w:t>
       </w:r>
-      <w:proofErr w:type="spellEnd"/>
-      <w:r>
-        <w:t xml:space="preserve"> приложения на </w:t>
-      </w:r>
-      <w:proofErr w:type="spellStart"/>
-      <w:r>
-        <w:t>stage</w:t>
-      </w:r>
-      <w:proofErr w:type="spellEnd"/>
-      <w:r>
-        <w:t xml:space="preserve">-сервере из образа, загруженного в </w:t>
-      </w:r>
-      <w:proofErr w:type="spellStart"/>
-      <w:r>
-        <w:t>Docker</w:t>
-      </w:r>
-      <w:proofErr w:type="spellEnd"/>
     </w:p>
     <w:p>
-      <w:proofErr w:type="spellStart"/>
       <w:r>
-        <w:t>Hub</w:t>
-      </w:r>
-      <w:proofErr w:type="spellEnd"/>
-      <w:r>
-        <w:t xml:space="preserve"> вместе с базой данных (либо иным сторонним сервисом, добавленным в</w:t>
+        <w:t>Hub вместе с базой данных (либо иным сторонним сервисом, добавленным в</w:t>
       </w:r>
     </w:p>
     <w:p>
@@ -420,23 +397,7 @@
         <w:rPr>
           <w:lang w:val="en-US"/>
         </w:rPr>
-        <w:t>docker-</w:t>
-      </w:r>
-      <w:proofErr w:type="spellStart"/>
-      <w:proofErr w:type="gramStart"/>
-      <w:r>
-        <w:rPr>
-          <w:lang w:val="en-US"/>
-        </w:rPr>
-        <w:t>compose.yaml</w:t>
-      </w:r>
-      <w:proofErr w:type="spellEnd"/>
-      <w:proofErr w:type="gramEnd"/>
-      <w:r>
-        <w:rPr>
-          <w:lang w:val="en-US"/>
-        </w:rPr>
-        <w:t xml:space="preserve"> </w:t>
+        <w:t xml:space="preserve">docker-compose.yaml </w:t>
       </w:r>
       <w:r>
         <w:t>в</w:t>
@@ -474,34 +435,167 @@
         <w:t>студентом в зависимости от выбранного типа приложения.</w:t>
       </w:r>
     </w:p>
+    <w:p>
+      <w:r>
+        <w:drawing>
+          <wp:inline distT="0" distB="0" distL="0" distR="0" wp14:anchorId="5DE4CC7D" wp14:editId="2C4D4899">
+            <wp:extent cx="5940425" cy="3266440"/>
+            <wp:effectExtent l="0" t="0" r="3175" b="0"/>
+            <wp:docPr id="1" name="Рисунок 1"/>
+            <wp:cNvGraphicFramePr>
+              <a:graphicFrameLocks xmlns:a="http://schemas.openxmlformats.org/drawingml/2006/main" noChangeAspect="1"/>
+            </wp:cNvGraphicFramePr>
+            <a:graphic xmlns:a="http://schemas.openxmlformats.org/drawingml/2006/main">
+              <a:graphicData uri="http://schemas.openxmlformats.org/drawingml/2006/picture">
+                <pic:pic xmlns:pic="http://schemas.openxmlformats.org/drawingml/2006/picture">
+                  <pic:nvPicPr>
+                    <pic:cNvPr id="1" name=""/>
+                    <pic:cNvPicPr/>
+                  </pic:nvPicPr>
+                  <pic:blipFill>
+                    <a:blip r:embed="rId7"/>
+                    <a:stretch>
+                      <a:fillRect/>
+                    </a:stretch>
+                  </pic:blipFill>
+                  <pic:spPr>
+                    <a:xfrm>
+                      <a:off x="0" y="0"/>
+                      <a:ext cx="5940425" cy="3266440"/>
+                    </a:xfrm>
+                    <a:prstGeom prst="rect">
+                      <a:avLst/>
+                    </a:prstGeom>
+                  </pic:spPr>
+                </pic:pic>
+              </a:graphicData>
+            </a:graphic>
+          </wp:inline>
+        </w:drawing>
+      </w:r>
+    </w:p>
+    <w:p>
+      <w:r>
+        <w:drawing>
+          <wp:inline distT="0" distB="0" distL="0" distR="0" wp14:anchorId="51A52045" wp14:editId="15062C8A">
+            <wp:extent cx="5940425" cy="2968625"/>
+            <wp:effectExtent l="0" t="0" r="3175" b="3175"/>
+            <wp:docPr id="6" name="Рисунок 6"/>
+            <wp:cNvGraphicFramePr>
+              <a:graphicFrameLocks xmlns:a="http://schemas.openxmlformats.org/drawingml/2006/main" noChangeAspect="1"/>
+            </wp:cNvGraphicFramePr>
+            <a:graphic xmlns:a="http://schemas.openxmlformats.org/drawingml/2006/main">
+              <a:graphicData uri="http://schemas.openxmlformats.org/drawingml/2006/picture">
+                <pic:pic xmlns:pic="http://schemas.openxmlformats.org/drawingml/2006/picture">
+                  <pic:nvPicPr>
+                    <pic:cNvPr id="1" name=""/>
+                    <pic:cNvPicPr/>
+                  </pic:nvPicPr>
+                  <pic:blipFill>
+                    <a:blip r:embed="rId8"/>
+                    <a:stretch>
+                      <a:fillRect/>
+                    </a:stretch>
+                  </pic:blipFill>
+                  <pic:spPr>
+                    <a:xfrm>
+                      <a:off x="0" y="0"/>
+                      <a:ext cx="5940425" cy="2968625"/>
+                    </a:xfrm>
+                    <a:prstGeom prst="rect">
+                      <a:avLst/>
+                    </a:prstGeom>
+                  </pic:spPr>
+                </pic:pic>
+              </a:graphicData>
+            </a:graphic>
+          </wp:inline>
+        </w:drawing>
+      </w:r>
+    </w:p>
+    <w:p>
+      <w:r>
+        <w:lastRenderedPageBreak/>
+        <w:drawing>
+          <wp:inline distT="0" distB="0" distL="0" distR="0" wp14:anchorId="24534D78" wp14:editId="613714F7">
+            <wp:extent cx="5940425" cy="1304925"/>
+            <wp:effectExtent l="0" t="0" r="3175" b="9525"/>
+            <wp:docPr id="3" name="Рисунок 3"/>
+            <wp:cNvGraphicFramePr>
+              <a:graphicFrameLocks xmlns:a="http://schemas.openxmlformats.org/drawingml/2006/main" noChangeAspect="1"/>
+            </wp:cNvGraphicFramePr>
+            <a:graphic xmlns:a="http://schemas.openxmlformats.org/drawingml/2006/main">
+              <a:graphicData uri="http://schemas.openxmlformats.org/drawingml/2006/picture">
+                <pic:pic xmlns:pic="http://schemas.openxmlformats.org/drawingml/2006/picture">
+                  <pic:nvPicPr>
+                    <pic:cNvPr id="1" name=""/>
+                    <pic:cNvPicPr/>
+                  </pic:nvPicPr>
+                  <pic:blipFill>
+                    <a:blip r:embed="rId9"/>
+                    <a:stretch>
+                      <a:fillRect/>
+                    </a:stretch>
+                  </pic:blipFill>
+                  <pic:spPr>
+                    <a:xfrm>
+                      <a:off x="0" y="0"/>
+                      <a:ext cx="5940425" cy="1304925"/>
+                    </a:xfrm>
+                    <a:prstGeom prst="rect">
+                      <a:avLst/>
+                    </a:prstGeom>
+                  </pic:spPr>
+                </pic:pic>
+              </a:graphicData>
+            </a:graphic>
+          </wp:inline>
+        </w:drawing>
+      </w:r>
+    </w:p>
+    <w:p>
+      <w:r>
+        <w:drawing>
+          <wp:inline distT="0" distB="0" distL="0" distR="0" wp14:anchorId="26390DB0" wp14:editId="16E28FAF">
+            <wp:extent cx="5940425" cy="514350"/>
+            <wp:effectExtent l="0" t="0" r="3175" b="0"/>
+            <wp:docPr id="2" name="Рисунок 2"/>
+            <wp:cNvGraphicFramePr>
+              <a:graphicFrameLocks xmlns:a="http://schemas.openxmlformats.org/drawingml/2006/main" noChangeAspect="1"/>
+            </wp:cNvGraphicFramePr>
+            <a:graphic xmlns:a="http://schemas.openxmlformats.org/drawingml/2006/main">
+              <a:graphicData uri="http://schemas.openxmlformats.org/drawingml/2006/picture">
+                <pic:pic xmlns:pic="http://schemas.openxmlformats.org/drawingml/2006/picture">
+                  <pic:nvPicPr>
+                    <pic:cNvPr id="1" name=""/>
+                    <pic:cNvPicPr/>
+                  </pic:nvPicPr>
+                  <pic:blipFill>
+                    <a:blip r:embed="rId10"/>
+                    <a:stretch>
+                      <a:fillRect/>
+                    </a:stretch>
+                  </pic:blipFill>
+                  <pic:spPr>
+                    <a:xfrm>
+                      <a:off x="0" y="0"/>
+                      <a:ext cx="5940425" cy="514350"/>
+                    </a:xfrm>
+                    <a:prstGeom prst="rect">
+                      <a:avLst/>
+                    </a:prstGeom>
+                  </pic:spPr>
+                </pic:pic>
+              </a:graphicData>
+            </a:graphic>
+          </wp:inline>
+        </w:drawing>
+      </w:r>
+    </w:p>
     <w:p/>
     <w:p>
       <w:r>
-        <w:t xml:space="preserve">2. Развернуть на </w:t>
-      </w:r>
-      <w:proofErr w:type="spellStart"/>
-      <w:r>
-        <w:t>test</w:t>
-      </w:r>
-      <w:proofErr w:type="spellEnd"/>
-      <w:r>
-        <w:t xml:space="preserve">-стенде образ </w:t>
-      </w:r>
-      <w:proofErr w:type="spellStart"/>
-      <w:r>
-        <w:t>jetbrains</w:t>
-      </w:r>
-      <w:proofErr w:type="spellEnd"/>
-      <w:r>
-        <w:t>/</w:t>
-      </w:r>
-      <w:proofErr w:type="spellStart"/>
-      <w:r>
-        <w:t>teamcity-agent</w:t>
-      </w:r>
-      <w:proofErr w:type="spellEnd"/>
-      <w:r>
-        <w:t>, настроить его</w:t>
+        <w:t>2. Развернуть на test-стенде образ jetbrains/teamcity-agent, настроить его</w:t>
       </w:r>
     </w:p>
     <w:p>
@@ -509,7 +603,45 @@
         <w:t>для работы с уже запущенным сервером</w:t>
       </w:r>
     </w:p>
-    <w:p/>
+    <w:p>
+      <w:r>
+        <w:drawing>
+          <wp:inline distT="0" distB="0" distL="0" distR="0" wp14:anchorId="38691A88" wp14:editId="2C498CF3">
+            <wp:extent cx="5940425" cy="3497580"/>
+            <wp:effectExtent l="0" t="0" r="3175" b="7620"/>
+            <wp:docPr id="8" name="Рисунок 8"/>
+            <wp:cNvGraphicFramePr>
+              <a:graphicFrameLocks xmlns:a="http://schemas.openxmlformats.org/drawingml/2006/main" noChangeAspect="1"/>
+            </wp:cNvGraphicFramePr>
+            <a:graphic xmlns:a="http://schemas.openxmlformats.org/drawingml/2006/main">
+              <a:graphicData uri="http://schemas.openxmlformats.org/drawingml/2006/picture">
+                <pic:pic xmlns:pic="http://schemas.openxmlformats.org/drawingml/2006/picture">
+                  <pic:nvPicPr>
+                    <pic:cNvPr id="1" name=""/>
+                    <pic:cNvPicPr/>
+                  </pic:nvPicPr>
+                  <pic:blipFill>
+                    <a:blip r:embed="rId11"/>
+                    <a:stretch>
+                      <a:fillRect/>
+                    </a:stretch>
+                  </pic:blipFill>
+                  <pic:spPr>
+                    <a:xfrm>
+                      <a:off x="0" y="0"/>
+                      <a:ext cx="5940425" cy="3497580"/>
+                    </a:xfrm>
+                    <a:prstGeom prst="rect">
+                      <a:avLst/>
+                    </a:prstGeom>
+                  </pic:spPr>
+                </pic:pic>
+              </a:graphicData>
+            </a:graphic>
+          </wp:inline>
+        </w:drawing>
+      </w:r>
+    </w:p>
     <w:p>
       <w:r>
         <w:t>3. Внести в репозиторий какое-либо изменение, касающееся функционала</w:t>
@@ -517,28 +649,12 @@
     </w:p>
     <w:p>
       <w:r>
-        <w:t xml:space="preserve">разрабатываемого приложения, в </w:t>
-      </w:r>
-      <w:proofErr w:type="spellStart"/>
-      <w:r>
-        <w:t>соотвествии</w:t>
-      </w:r>
-      <w:proofErr w:type="spellEnd"/>
-      <w:r>
-        <w:t xml:space="preserve"> с требованиями внесения</w:t>
+        <w:t>разрабатываемого приложения, в соотвествии с требованиями внесения</w:t>
       </w:r>
     </w:p>
     <w:p>
       <w:r>
-        <w:t xml:space="preserve">изменений </w:t>
-      </w:r>
-      <w:proofErr w:type="spellStart"/>
-      <w:r>
-        <w:t>GitFlow</w:t>
-      </w:r>
-      <w:proofErr w:type="spellEnd"/>
-      <w:r>
-        <w:t>, либо другой методологии на выбор студента. В дальнейшем</w:t>
+        <w:t>изменений GitFlow, либо другой методологии на выбор студента. В дальнейшем</w:t>
       </w:r>
     </w:p>
     <w:p>
@@ -551,55 +667,222 @@
         <w:t>методологии.</w:t>
       </w:r>
     </w:p>
-    <w:p/>
+    <w:p>
+      <w:r>
+        <w:lastRenderedPageBreak/>
+        <w:drawing>
+          <wp:inline distT="0" distB="0" distL="0" distR="0" wp14:anchorId="3C853391" wp14:editId="5D181FEF">
+            <wp:extent cx="4515480" cy="6277851"/>
+            <wp:effectExtent l="0" t="0" r="0" b="8890"/>
+            <wp:docPr id="9" name="Рисунок 9"/>
+            <wp:cNvGraphicFramePr>
+              <a:graphicFrameLocks xmlns:a="http://schemas.openxmlformats.org/drawingml/2006/main" noChangeAspect="1"/>
+            </wp:cNvGraphicFramePr>
+            <a:graphic xmlns:a="http://schemas.openxmlformats.org/drawingml/2006/main">
+              <a:graphicData uri="http://schemas.openxmlformats.org/drawingml/2006/picture">
+                <pic:pic xmlns:pic="http://schemas.openxmlformats.org/drawingml/2006/picture">
+                  <pic:nvPicPr>
+                    <pic:cNvPr id="1" name=""/>
+                    <pic:cNvPicPr/>
+                  </pic:nvPicPr>
+                  <pic:blipFill>
+                    <a:blip r:embed="rId12"/>
+                    <a:stretch>
+                      <a:fillRect/>
+                    </a:stretch>
+                  </pic:blipFill>
+                  <pic:spPr>
+                    <a:xfrm>
+                      <a:off x="0" y="0"/>
+                      <a:ext cx="4515480" cy="6277851"/>
+                    </a:xfrm>
+                    <a:prstGeom prst="rect">
+                      <a:avLst/>
+                    </a:prstGeom>
+                  </pic:spPr>
+                </pic:pic>
+              </a:graphicData>
+            </a:graphic>
+          </wp:inline>
+        </w:drawing>
+      </w:r>
+    </w:p>
     <w:p>
       <w:r>
         <w:t>4. Зафиксировать успешную сборку приложения из кода, добавленного в</w:t>
       </w:r>
     </w:p>
     <w:p>
-      <w:proofErr w:type="spellStart"/>
       <w:r>
-        <w:t>feature</w:t>
+        <w:t>feature-ветку в TeamCity</w:t>
       </w:r>
-      <w:proofErr w:type="spellEnd"/>
-      <w:r>
-        <w:t xml:space="preserve">-ветку в </w:t>
-      </w:r>
-      <w:proofErr w:type="spellStart"/>
-      <w:r>
-        <w:t>TeamCity</w:t>
-      </w:r>
-      <w:proofErr w:type="spellEnd"/>
     </w:p>
-    <w:p/>
     <w:p>
       <w:r>
-        <w:t>5. Создать пул-</w:t>
+        <w:lastRenderedPageBreak/>
+        <w:drawing>
+          <wp:inline distT="0" distB="0" distL="0" distR="0" wp14:anchorId="07762758" wp14:editId="13C84F18">
+            <wp:extent cx="5940425" cy="3352165"/>
+            <wp:effectExtent l="0" t="0" r="3175" b="635"/>
+            <wp:docPr id="14" name="Рисунок 14"/>
+            <wp:cNvGraphicFramePr>
+              <a:graphicFrameLocks xmlns:a="http://schemas.openxmlformats.org/drawingml/2006/main" noChangeAspect="1"/>
+            </wp:cNvGraphicFramePr>
+            <a:graphic xmlns:a="http://schemas.openxmlformats.org/drawingml/2006/main">
+              <a:graphicData uri="http://schemas.openxmlformats.org/drawingml/2006/picture">
+                <pic:pic xmlns:pic="http://schemas.openxmlformats.org/drawingml/2006/picture">
+                  <pic:nvPicPr>
+                    <pic:cNvPr id="1" name=""/>
+                    <pic:cNvPicPr/>
+                  </pic:nvPicPr>
+                  <pic:blipFill>
+                    <a:blip r:embed="rId13"/>
+                    <a:stretch>
+                      <a:fillRect/>
+                    </a:stretch>
+                  </pic:blipFill>
+                  <pic:spPr>
+                    <a:xfrm>
+                      <a:off x="0" y="0"/>
+                      <a:ext cx="5940425" cy="3352165"/>
+                    </a:xfrm>
+                    <a:prstGeom prst="rect">
+                      <a:avLst/>
+                    </a:prstGeom>
+                  </pic:spPr>
+                </pic:pic>
+              </a:graphicData>
+            </a:graphic>
+          </wp:inline>
+        </w:drawing>
       </w:r>
-      <w:proofErr w:type="spellStart"/>
+    </w:p>
+    <w:p>
       <w:r>
-        <w:t>реквест</w:t>
-      </w:r>
-      <w:proofErr w:type="spellEnd"/>
-      <w:r>
-        <w:t xml:space="preserve"> созданной ветки в ветку </w:t>
-      </w:r>
-      <w:proofErr w:type="spellStart"/>
-      <w:r>
-        <w:t>dev</w:t>
-      </w:r>
-      <w:proofErr w:type="spellEnd"/>
-      <w:r>
-        <w:t xml:space="preserve"> с требованием</w:t>
+        <w:t>5. Создать пул-реквест созданной ветки в ветку dev с требованием</w:t>
       </w:r>
     </w:p>
     <w:p>
       <w:r>
         <w:t>согласования со стороны другого члена команды</w:t>
       </w:r>
+      <w:r>
+        <w:drawing>
+          <wp:inline distT="0" distB="0" distL="0" distR="0" wp14:anchorId="08E39828" wp14:editId="1E50E105">
+            <wp:extent cx="5582429" cy="2781688"/>
+            <wp:effectExtent l="0" t="0" r="0" b="0"/>
+            <wp:docPr id="15" name="Рисунок 15"/>
+            <wp:cNvGraphicFramePr>
+              <a:graphicFrameLocks xmlns:a="http://schemas.openxmlformats.org/drawingml/2006/main" noChangeAspect="1"/>
+            </wp:cNvGraphicFramePr>
+            <a:graphic xmlns:a="http://schemas.openxmlformats.org/drawingml/2006/main">
+              <a:graphicData uri="http://schemas.openxmlformats.org/drawingml/2006/picture">
+                <pic:pic xmlns:pic="http://schemas.openxmlformats.org/drawingml/2006/picture">
+                  <pic:nvPicPr>
+                    <pic:cNvPr id="1" name=""/>
+                    <pic:cNvPicPr/>
+                  </pic:nvPicPr>
+                  <pic:blipFill>
+                    <a:blip r:embed="rId14"/>
+                    <a:stretch>
+                      <a:fillRect/>
+                    </a:stretch>
+                  </pic:blipFill>
+                  <pic:spPr>
+                    <a:xfrm>
+                      <a:off x="0" y="0"/>
+                      <a:ext cx="5582429" cy="2781688"/>
+                    </a:xfrm>
+                    <a:prstGeom prst="rect">
+                      <a:avLst/>
+                    </a:prstGeom>
+                  </pic:spPr>
+                </pic:pic>
+              </a:graphicData>
+            </a:graphic>
+          </wp:inline>
+        </w:drawing>
+      </w:r>
     </w:p>
-    <w:p/>
+    <w:p>
+      <w:r>
+        <w:lastRenderedPageBreak/>
+        <w:drawing>
+          <wp:inline distT="0" distB="0" distL="0" distR="0" wp14:anchorId="7D4CD720" wp14:editId="05A50226">
+            <wp:extent cx="5940425" cy="3034665"/>
+            <wp:effectExtent l="0" t="0" r="3175" b="0"/>
+            <wp:docPr id="11" name="Рисунок 11"/>
+            <wp:cNvGraphicFramePr>
+              <a:graphicFrameLocks xmlns:a="http://schemas.openxmlformats.org/drawingml/2006/main" noChangeAspect="1"/>
+            </wp:cNvGraphicFramePr>
+            <a:graphic xmlns:a="http://schemas.openxmlformats.org/drawingml/2006/main">
+              <a:graphicData uri="http://schemas.openxmlformats.org/drawingml/2006/picture">
+                <pic:pic xmlns:pic="http://schemas.openxmlformats.org/drawingml/2006/picture">
+                  <pic:nvPicPr>
+                    <pic:cNvPr id="1" name=""/>
+                    <pic:cNvPicPr/>
+                  </pic:nvPicPr>
+                  <pic:blipFill>
+                    <a:blip r:embed="rId15"/>
+                    <a:stretch>
+                      <a:fillRect/>
+                    </a:stretch>
+                  </pic:blipFill>
+                  <pic:spPr>
+                    <a:xfrm>
+                      <a:off x="0" y="0"/>
+                      <a:ext cx="5940425" cy="3034665"/>
+                    </a:xfrm>
+                    <a:prstGeom prst="rect">
+                      <a:avLst/>
+                    </a:prstGeom>
+                  </pic:spPr>
+                </pic:pic>
+              </a:graphicData>
+            </a:graphic>
+          </wp:inline>
+        </w:drawing>
+      </w:r>
+    </w:p>
+    <w:p>
+      <w:r>
+        <w:drawing>
+          <wp:inline distT="0" distB="0" distL="0" distR="0" wp14:anchorId="29CB4551" wp14:editId="2F6C702A">
+            <wp:extent cx="5940425" cy="4670425"/>
+            <wp:effectExtent l="0" t="0" r="3175" b="0"/>
+            <wp:docPr id="12" name="Рисунок 12"/>
+            <wp:cNvGraphicFramePr>
+              <a:graphicFrameLocks xmlns:a="http://schemas.openxmlformats.org/drawingml/2006/main" noChangeAspect="1"/>
+            </wp:cNvGraphicFramePr>
+            <a:graphic xmlns:a="http://schemas.openxmlformats.org/drawingml/2006/main">
+              <a:graphicData uri="http://schemas.openxmlformats.org/drawingml/2006/picture">
+                <pic:pic xmlns:pic="http://schemas.openxmlformats.org/drawingml/2006/picture">
+                  <pic:nvPicPr>
+                    <pic:cNvPr id="1" name=""/>
+                    <pic:cNvPicPr/>
+                  </pic:nvPicPr>
+                  <pic:blipFill>
+                    <a:blip r:embed="rId16"/>
+                    <a:stretch>
+                      <a:fillRect/>
+                    </a:stretch>
+                  </pic:blipFill>
+                  <pic:spPr>
+                    <a:xfrm>
+                      <a:off x="0" y="0"/>
+                      <a:ext cx="5940425" cy="4670425"/>
+                    </a:xfrm>
+                    <a:prstGeom prst="rect">
+                      <a:avLst/>
+                    </a:prstGeom>
+                  </pic:spPr>
+                </pic:pic>
+              </a:graphicData>
+            </a:graphic>
+          </wp:inline>
+        </w:drawing>
+      </w:r>
+    </w:p>
     <w:p>
       <w:r>
         <w:t>6. После согласования и создания коммита, зафиксировать сборку</w:t>
@@ -607,35 +890,59 @@
     </w:p>
     <w:p>
       <w:r>
-        <w:t xml:space="preserve">приложения из кода в ветке </w:t>
-      </w:r>
-      <w:proofErr w:type="spellStart"/>
-      <w:r>
-        <w:t>dev</w:t>
-      </w:r>
-      <w:proofErr w:type="spellEnd"/>
-      <w:r>
-        <w:t xml:space="preserve"> и развертывание приложения из созданного</w:t>
+        <w:t>приложения из кода в ветке dev и развертывание приложения из созданного</w:t>
       </w:r>
     </w:p>
     <w:p>
       <w:r>
-        <w:t xml:space="preserve">образа на </w:t>
+        <w:t>образа на stage-сервере</w:t>
       </w:r>
-      <w:proofErr w:type="spellStart"/>
+    </w:p>
+    <w:p>
       <w:r>
-        <w:t>stage</w:t>
-      </w:r>
-      <w:proofErr w:type="spellEnd"/>
-      <w:r>
-        <w:t>-сервере</w:t>
+        <w:lastRenderedPageBreak/>
+        <w:drawing>
+          <wp:inline distT="0" distB="0" distL="0" distR="0" wp14:anchorId="4865A866" wp14:editId="400A6F58">
+            <wp:extent cx="5940425" cy="3352165"/>
+            <wp:effectExtent l="0" t="0" r="3175" b="635"/>
+            <wp:docPr id="13" name="Рисунок 13"/>
+            <wp:cNvGraphicFramePr>
+              <a:graphicFrameLocks xmlns:a="http://schemas.openxmlformats.org/drawingml/2006/main" noChangeAspect="1"/>
+            </wp:cNvGraphicFramePr>
+            <a:graphic xmlns:a="http://schemas.openxmlformats.org/drawingml/2006/main">
+              <a:graphicData uri="http://schemas.openxmlformats.org/drawingml/2006/picture">
+                <pic:pic xmlns:pic="http://schemas.openxmlformats.org/drawingml/2006/picture">
+                  <pic:nvPicPr>
+                    <pic:cNvPr id="1" name=""/>
+                    <pic:cNvPicPr/>
+                  </pic:nvPicPr>
+                  <pic:blipFill>
+                    <a:blip r:embed="rId13"/>
+                    <a:stretch>
+                      <a:fillRect/>
+                    </a:stretch>
+                  </pic:blipFill>
+                  <pic:spPr>
+                    <a:xfrm>
+                      <a:off x="0" y="0"/>
+                      <a:ext cx="5940425" cy="3352165"/>
+                    </a:xfrm>
+                    <a:prstGeom prst="rect">
+                      <a:avLst/>
+                    </a:prstGeom>
+                  </pic:spPr>
+                </pic:pic>
+              </a:graphicData>
+            </a:graphic>
+          </wp:inline>
+        </w:drawing>
       </w:r>
     </w:p>
     <w:p/>
     <w:p/>
     <w:sectPr>
-      <w:footerReference w:type="default" r:id="rId7"/>
-      <w:footerReference w:type="first" r:id="rId8"/>
+      <w:footerReference w:type="default" r:id="rId17"/>
+      <w:footerReference w:type="first" r:id="rId18"/>
       <w:pgSz w:w="11906" w:h="16838"/>
       <w:pgMar w:top="1134" w:right="850" w:bottom="1134" w:left="1701" w:header="708" w:footer="708" w:gutter="0"/>
       <w:cols w:space="708"/>
